--- a/Iteration Hsitory/Third Iteration/Group03-AGILE-Main-Points-Week13-15.docx
+++ b/Iteration Hsitory/Third Iteration/Group03-AGILE-Main-Points-Week13-15.docx
@@ -15,14 +15,7 @@
           <w:sz w:val="72"/>
           <w:szCs w:val="72"/>
         </w:rPr>
-        <w:t>Third</w:t>
-      </w:r>
-      <w:r>
-        <w:rPr>
-          <w:sz w:val="72"/>
-          <w:szCs w:val="72"/>
-        </w:rPr>
-        <w:t xml:space="preserve"> Iteration</w:t>
+        <w:t>Third Iteration</w:t>
       </w:r>
     </w:p>
     <w:p>
@@ -106,7 +99,42 @@
           <w:sz w:val="32"/>
           <w:szCs w:val="32"/>
         </w:rPr>
-        <w:t>Improve Database Diagram Design</w:t>
+        <w:t xml:space="preserve">Improve Database Diagram </w:t>
+      </w:r>
+      <w:proofErr w:type="gramStart"/>
+      <w:r>
+        <w:rPr>
+          <w:sz w:val="32"/>
+          <w:szCs w:val="32"/>
+        </w:rPr>
+        <w:t>Design</w:t>
+      </w:r>
+      <w:r>
+        <w:rPr>
+          <w:sz w:val="32"/>
+          <w:szCs w:val="32"/>
+          <w:lang w:val="en-150"/>
+        </w:rPr>
+        <w:t>(</w:t>
+      </w:r>
+      <w:proofErr w:type="spellStart"/>
+      <w:proofErr w:type="gramEnd"/>
+      <w:r>
+        <w:rPr>
+          <w:sz w:val="32"/>
+          <w:szCs w:val="32"/>
+          <w:lang w:val="en-150"/>
+        </w:rPr>
+        <w:t>Radoslav</w:t>
+      </w:r>
+      <w:proofErr w:type="spellEnd"/>
+      <w:r>
+        <w:rPr>
+          <w:sz w:val="32"/>
+          <w:szCs w:val="32"/>
+          <w:lang w:val="en-150"/>
+        </w:rPr>
+        <w:t>)</w:t>
       </w:r>
     </w:p>
     <w:p>
@@ -135,7 +163,32 @@
           <w:sz w:val="32"/>
           <w:szCs w:val="32"/>
         </w:rPr>
-        <w:t>Adding a check-in check-out system</w:t>
+        <w:t xml:space="preserve">Adding a check-in check-out </w:t>
+      </w:r>
+      <w:proofErr w:type="gramStart"/>
+      <w:r>
+        <w:rPr>
+          <w:sz w:val="32"/>
+          <w:szCs w:val="32"/>
+        </w:rPr>
+        <w:t>system</w:t>
+      </w:r>
+      <w:r>
+        <w:rPr>
+          <w:sz w:val="32"/>
+          <w:szCs w:val="32"/>
+          <w:lang w:val="en-150"/>
+        </w:rPr>
+        <w:t>(</w:t>
+      </w:r>
+      <w:proofErr w:type="gramEnd"/>
+      <w:r>
+        <w:rPr>
+          <w:sz w:val="32"/>
+          <w:szCs w:val="32"/>
+          <w:lang w:val="en-150"/>
+        </w:rPr>
+        <w:t>Ivan)</w:t>
       </w:r>
     </w:p>
     <w:p>
@@ -173,14 +226,55 @@
         <w:rPr>
           <w:sz w:val="28"/>
           <w:szCs w:val="28"/>
-        </w:rPr>
-      </w:pPr>
-      <w:r>
-        <w:rPr>
-          <w:sz w:val="28"/>
-          <w:szCs w:val="28"/>
-        </w:rPr>
-        <w:t>- Restock request filter option</w:t>
+          <w:lang w:val="en-150"/>
+        </w:rPr>
+      </w:pPr>
+      <w:r>
+        <w:rPr>
+          <w:sz w:val="28"/>
+          <w:szCs w:val="28"/>
+        </w:rPr>
+        <w:t xml:space="preserve">- </w:t>
+      </w:r>
+      <w:r>
+        <w:rPr>
+          <w:sz w:val="28"/>
+          <w:szCs w:val="28"/>
+          <w:lang w:val="en-150"/>
+        </w:rPr>
+        <w:t xml:space="preserve">    </w:t>
+      </w:r>
+      <w:r>
+        <w:rPr>
+          <w:sz w:val="28"/>
+          <w:szCs w:val="28"/>
+        </w:rPr>
+        <w:t xml:space="preserve">Restock request filter </w:t>
+      </w:r>
+      <w:proofErr w:type="gramStart"/>
+      <w:r>
+        <w:rPr>
+          <w:sz w:val="28"/>
+          <w:szCs w:val="28"/>
+        </w:rPr>
+        <w:t>option</w:t>
+      </w:r>
+      <w:r>
+        <w:rPr>
+          <w:sz w:val="28"/>
+          <w:szCs w:val="28"/>
+          <w:lang w:val="en-150"/>
+        </w:rPr>
+        <w:t>(</w:t>
+      </w:r>
+      <w:proofErr w:type="gramEnd"/>
+      <w:r>
+        <w:rPr>
+          <w:sz w:val="28"/>
+          <w:szCs w:val="28"/>
+          <w:lang w:val="en-150"/>
+        </w:rPr>
+        <w:t>Kristian)</w:t>
       </w:r>
     </w:p>
     <w:p>
@@ -189,14 +283,55 @@
         <w:rPr>
           <w:sz w:val="28"/>
           <w:szCs w:val="28"/>
-        </w:rPr>
-      </w:pPr>
-      <w:r>
-        <w:rPr>
-          <w:sz w:val="28"/>
-          <w:szCs w:val="28"/>
-        </w:rPr>
-        <w:t>- Updated by feature</w:t>
+          <w:lang w:val="en-150"/>
+        </w:rPr>
+      </w:pPr>
+      <w:r>
+        <w:rPr>
+          <w:sz w:val="28"/>
+          <w:szCs w:val="28"/>
+        </w:rPr>
+        <w:t xml:space="preserve">- </w:t>
+      </w:r>
+      <w:r>
+        <w:rPr>
+          <w:sz w:val="28"/>
+          <w:szCs w:val="28"/>
+          <w:lang w:val="en-150"/>
+        </w:rPr>
+        <w:t xml:space="preserve">    </w:t>
+      </w:r>
+      <w:r>
+        <w:rPr>
+          <w:sz w:val="28"/>
+          <w:szCs w:val="28"/>
+        </w:rPr>
+        <w:t xml:space="preserve">Updated by </w:t>
+      </w:r>
+      <w:proofErr w:type="gramStart"/>
+      <w:r>
+        <w:rPr>
+          <w:sz w:val="28"/>
+          <w:szCs w:val="28"/>
+        </w:rPr>
+        <w:t>feature</w:t>
+      </w:r>
+      <w:r>
+        <w:rPr>
+          <w:sz w:val="28"/>
+          <w:szCs w:val="28"/>
+          <w:lang w:val="en-150"/>
+        </w:rPr>
+        <w:t>(</w:t>
+      </w:r>
+      <w:proofErr w:type="gramEnd"/>
+      <w:r>
+        <w:rPr>
+          <w:sz w:val="28"/>
+          <w:szCs w:val="28"/>
+          <w:lang w:val="en-150"/>
+        </w:rPr>
+        <w:t>Kristian)</w:t>
       </w:r>
     </w:p>
     <w:p>
@@ -238,6 +373,14 @@
         </w:rPr>
         <w:t>Announcement system</w:t>
       </w:r>
+      <w:r>
+        <w:rPr>
+          <w:sz w:val="28"/>
+          <w:szCs w:val="28"/>
+          <w:lang w:val="en-150"/>
+        </w:rPr>
+        <w:t xml:space="preserve"> – Lower </w:t>
+      </w:r>
     </w:p>
     <w:p>
       <w:pPr>
@@ -256,7 +399,32 @@
           <w:sz w:val="28"/>
           <w:szCs w:val="28"/>
         </w:rPr>
-        <w:t>Manager and employee roles</w:t>
+        <w:t xml:space="preserve">Manager and employee </w:t>
+      </w:r>
+      <w:proofErr w:type="gramStart"/>
+      <w:r>
+        <w:rPr>
+          <w:sz w:val="28"/>
+          <w:szCs w:val="28"/>
+        </w:rPr>
+        <w:t>roles</w:t>
+      </w:r>
+      <w:r>
+        <w:rPr>
+          <w:sz w:val="28"/>
+          <w:szCs w:val="28"/>
+          <w:lang w:val="en-150"/>
+        </w:rPr>
+        <w:t>(</w:t>
+      </w:r>
+      <w:proofErr w:type="gramEnd"/>
+      <w:r>
+        <w:rPr>
+          <w:sz w:val="28"/>
+          <w:szCs w:val="28"/>
+          <w:lang w:val="en-150"/>
+        </w:rPr>
+        <w:t>Lukas)</w:t>
       </w:r>
     </w:p>
     <w:p>
@@ -276,7 +444,7 @@
           <w:sz w:val="28"/>
           <w:szCs w:val="28"/>
         </w:rPr>
-        <w:t xml:space="preserve">Released employees </w:t>
+        <w:t xml:space="preserve">Released employees won’t be able to log </w:t>
       </w:r>
       <w:proofErr w:type="gramStart"/>
       <w:r>
@@ -284,15 +452,89 @@
           <w:sz w:val="28"/>
           <w:szCs w:val="28"/>
         </w:rPr>
-        <w:t>won’t</w:t>
+        <w:t>in</w:t>
+      </w:r>
+      <w:r>
+        <w:rPr>
+          <w:sz w:val="28"/>
+          <w:szCs w:val="28"/>
+          <w:lang w:val="en-150"/>
+        </w:rPr>
+        <w:t>(</w:t>
       </w:r>
       <w:proofErr w:type="gramEnd"/>
       <w:r>
         <w:rPr>
           <w:sz w:val="28"/>
           <w:szCs w:val="28"/>
-        </w:rPr>
-        <w:t xml:space="preserve"> be able to log in</w:t>
+          <w:lang w:val="en-150"/>
+        </w:rPr>
+        <w:t>Lukas)</w:t>
+      </w:r>
+    </w:p>
+    <w:p>
+      <w:pPr>
+        <w:pStyle w:val="ListParagraph"/>
+        <w:numPr>
+          <w:ilvl w:val="0"/>
+          <w:numId w:val="3"/>
+        </w:numPr>
+        <w:rPr>
+          <w:sz w:val="28"/>
+          <w:szCs w:val="28"/>
+        </w:rPr>
+      </w:pPr>
+      <w:r>
+        <w:rPr>
+          <w:sz w:val="28"/>
+          <w:szCs w:val="28"/>
+          <w:lang w:val="en-150"/>
+        </w:rPr>
+        <w:t xml:space="preserve">Automated Employee </w:t>
+      </w:r>
+      <w:proofErr w:type="gramStart"/>
+      <w:r>
+        <w:rPr>
+          <w:sz w:val="28"/>
+          <w:szCs w:val="28"/>
+          <w:lang w:val="en-150"/>
+        </w:rPr>
+        <w:t>Shifts</w:t>
+      </w:r>
+      <w:r>
+        <w:rPr>
+          <w:sz w:val="28"/>
+          <w:szCs w:val="28"/>
+          <w:lang w:val="en-150"/>
+        </w:rPr>
+        <w:t>(</w:t>
+      </w:r>
+      <w:proofErr w:type="gramEnd"/>
+      <w:r>
+        <w:rPr>
+          <w:sz w:val="28"/>
+          <w:szCs w:val="28"/>
+          <w:lang w:val="en-150"/>
+        </w:rPr>
+        <w:t xml:space="preserve">Lukas, </w:t>
+      </w:r>
+      <w:proofErr w:type="spellStart"/>
+      <w:r>
+        <w:rPr>
+          <w:sz w:val="28"/>
+          <w:szCs w:val="28"/>
+          <w:lang w:val="en-150"/>
+        </w:rPr>
+        <w:t>Radoslav</w:t>
+      </w:r>
+      <w:proofErr w:type="spellEnd"/>
+      <w:r>
+        <w:rPr>
+          <w:sz w:val="28"/>
+          <w:szCs w:val="28"/>
+          <w:lang w:val="en-150"/>
+        </w:rPr>
+        <w:t>, Ivan)</w:t>
       </w:r>
     </w:p>
     <w:p>
@@ -344,6 +586,32 @@
         </w:rPr>
         <w:t>Total Sold Items</w:t>
       </w:r>
+      <w:r>
+        <w:rPr>
+          <w:sz w:val="28"/>
+          <w:szCs w:val="28"/>
+          <w:lang w:val="en-150"/>
+        </w:rPr>
+        <w:t xml:space="preserve"> (</w:t>
+      </w:r>
+      <w:proofErr w:type="spellStart"/>
+      <w:r>
+        <w:rPr>
+          <w:sz w:val="28"/>
+          <w:szCs w:val="28"/>
+          <w:lang w:val="en-150"/>
+        </w:rPr>
+        <w:t>Radoslav</w:t>
+      </w:r>
+      <w:proofErr w:type="spellEnd"/>
+      <w:r>
+        <w:rPr>
+          <w:sz w:val="28"/>
+          <w:szCs w:val="28"/>
+          <w:lang w:val="en-150"/>
+        </w:rPr>
+        <w:t>)</w:t>
+      </w:r>
     </w:p>
     <w:p>
       <w:pPr>
@@ -362,7 +630,42 @@
           <w:sz w:val="28"/>
           <w:szCs w:val="28"/>
         </w:rPr>
-        <w:t>Total Sold Items per Month</w:t>
+        <w:t xml:space="preserve">Total Sold Items per </w:t>
+      </w:r>
+      <w:proofErr w:type="gramStart"/>
+      <w:r>
+        <w:rPr>
+          <w:sz w:val="28"/>
+          <w:szCs w:val="28"/>
+        </w:rPr>
+        <w:t>Month</w:t>
+      </w:r>
+      <w:r>
+        <w:rPr>
+          <w:sz w:val="28"/>
+          <w:szCs w:val="28"/>
+          <w:lang w:val="en-150"/>
+        </w:rPr>
+        <w:t>(</w:t>
+      </w:r>
+      <w:proofErr w:type="spellStart"/>
+      <w:proofErr w:type="gramEnd"/>
+      <w:r>
+        <w:rPr>
+          <w:sz w:val="28"/>
+          <w:szCs w:val="28"/>
+          <w:lang w:val="en-150"/>
+        </w:rPr>
+        <w:t>Radoslav</w:t>
+      </w:r>
+      <w:proofErr w:type="spellEnd"/>
+      <w:r>
+        <w:rPr>
+          <w:sz w:val="28"/>
+          <w:szCs w:val="28"/>
+          <w:lang w:val="en-150"/>
+        </w:rPr>
+        <w:t>)</w:t>
       </w:r>
     </w:p>
     <w:p>
@@ -382,10 +685,118 @@
           <w:sz w:val="28"/>
           <w:szCs w:val="28"/>
         </w:rPr>
-        <w:t>Most sold items</w:t>
-      </w:r>
-    </w:p>
-    <w:p/>
+        <w:t xml:space="preserve">Most sold </w:t>
+      </w:r>
+      <w:proofErr w:type="gramStart"/>
+      <w:r>
+        <w:rPr>
+          <w:sz w:val="28"/>
+          <w:szCs w:val="28"/>
+        </w:rPr>
+        <w:t>items</w:t>
+      </w:r>
+      <w:r>
+        <w:rPr>
+          <w:sz w:val="28"/>
+          <w:szCs w:val="28"/>
+          <w:lang w:val="en-150"/>
+        </w:rPr>
+        <w:t>(</w:t>
+      </w:r>
+      <w:proofErr w:type="spellStart"/>
+      <w:proofErr w:type="gramEnd"/>
+      <w:r>
+        <w:rPr>
+          <w:sz w:val="28"/>
+          <w:szCs w:val="28"/>
+          <w:lang w:val="en-150"/>
+        </w:rPr>
+        <w:t>Radoslav</w:t>
+      </w:r>
+      <w:proofErr w:type="spellEnd"/>
+      <w:r>
+        <w:rPr>
+          <w:sz w:val="28"/>
+          <w:szCs w:val="28"/>
+          <w:lang w:val="en-150"/>
+        </w:rPr>
+        <w:t>)</w:t>
+      </w:r>
+    </w:p>
+    <w:p>
+      <w:pPr>
+        <w:pStyle w:val="ListParagraph"/>
+        <w:ind w:left="1080"/>
+        <w:rPr>
+          <w:sz w:val="28"/>
+          <w:szCs w:val="28"/>
+        </w:rPr>
+      </w:pPr>
+    </w:p>
+    <w:p>
+      <w:pPr>
+        <w:pStyle w:val="ListParagraph"/>
+        <w:numPr>
+          <w:ilvl w:val="0"/>
+          <w:numId w:val="1"/>
+        </w:numPr>
+        <w:rPr>
+          <w:rFonts w:cstheme="minorHAnsi"/>
+          <w:color w:val="000000"/>
+          <w:sz w:val="32"/>
+          <w:szCs w:val="32"/>
+        </w:rPr>
+      </w:pPr>
+      <w:r>
+        <w:rPr>
+          <w:rFonts w:cstheme="minorHAnsi"/>
+          <w:color w:val="000000"/>
+          <w:sz w:val="32"/>
+          <w:szCs w:val="32"/>
+        </w:rPr>
+        <w:t xml:space="preserve">Cashier </w:t>
+      </w:r>
+      <w:proofErr w:type="gramStart"/>
+      <w:r>
+        <w:rPr>
+          <w:rFonts w:cstheme="minorHAnsi"/>
+          <w:color w:val="000000"/>
+          <w:sz w:val="32"/>
+          <w:szCs w:val="32"/>
+        </w:rPr>
+        <w:t>App</w:t>
+      </w:r>
+      <w:r>
+        <w:rPr>
+          <w:rFonts w:cstheme="minorHAnsi"/>
+          <w:color w:val="000000"/>
+          <w:sz w:val="32"/>
+          <w:szCs w:val="32"/>
+          <w:lang w:val="en-150"/>
+        </w:rPr>
+        <w:t>(</w:t>
+      </w:r>
+      <w:proofErr w:type="gramEnd"/>
+      <w:r>
+        <w:rPr>
+          <w:rFonts w:cstheme="minorHAnsi"/>
+          <w:color w:val="000000"/>
+          <w:sz w:val="32"/>
+          <w:szCs w:val="32"/>
+          <w:lang w:val="en-150"/>
+        </w:rPr>
+        <w:t>Kristian)</w:t>
+      </w:r>
+    </w:p>
+    <w:p>
+      <w:pPr>
+        <w:pStyle w:val="ListParagraph"/>
+        <w:rPr>
+          <w:sz w:val="32"/>
+          <w:szCs w:val="32"/>
+        </w:rPr>
+      </w:pPr>
+    </w:p>
     <w:sectPr>
       <w:pgSz w:w="12240" w:h="15840"/>
       <w:pgMar w:top="1440" w:right="1440" w:bottom="1440" w:left="1440" w:header="720" w:footer="720" w:gutter="0"/>
@@ -632,7 +1043,7 @@
       <w:lvlText w:val="%1."/>
       <w:lvlJc w:val="left"/>
       <w:pPr>
-        <w:ind w:left="720" w:hanging="360"/>
+        <w:ind w:left="785" w:hanging="360"/>
       </w:pPr>
     </w:lvl>
     <w:lvl w:ilvl="1">

--- a/Iteration Hsitory/Third Iteration/Group03-AGILE-Main-Points-Week13-15.docx
+++ b/Iteration Hsitory/Third Iteration/Group03-AGILE-Main-Points-Week13-15.docx
@@ -154,12 +154,14 @@
           <w:numId w:val="1"/>
         </w:numPr>
         <w:rPr>
-          <w:sz w:val="32"/>
-          <w:szCs w:val="32"/>
-        </w:rPr>
-      </w:pPr>
-      <w:r>
-        <w:rPr>
+          <w:strike/>
+          <w:sz w:val="32"/>
+          <w:szCs w:val="32"/>
+        </w:rPr>
+      </w:pPr>
+      <w:r>
+        <w:rPr>
+          <w:strike/>
           <w:sz w:val="32"/>
           <w:szCs w:val="32"/>
         </w:rPr>
@@ -168,6 +170,7 @@
       <w:proofErr w:type="gramStart"/>
       <w:r>
         <w:rPr>
+          <w:strike/>
           <w:sz w:val="32"/>
           <w:szCs w:val="32"/>
         </w:rPr>
@@ -175,6 +178,7 @@
       </w:r>
       <w:r>
         <w:rPr>
+          <w:strike/>
           <w:sz w:val="32"/>
           <w:szCs w:val="32"/>
           <w:lang w:val="en-150"/>
@@ -184,11 +188,20 @@
       <w:proofErr w:type="gramEnd"/>
       <w:r>
         <w:rPr>
+          <w:strike/>
           <w:sz w:val="32"/>
           <w:szCs w:val="32"/>
           <w:lang w:val="en-150"/>
         </w:rPr>
         <w:t>Ivan)</w:t>
+      </w:r>
+      <w:r>
+        <w:rPr>
+          <w:strike/>
+          <w:sz w:val="32"/>
+          <w:szCs w:val="32"/>
+        </w:rPr>
+        <w:t xml:space="preserve"> </w:t>
       </w:r>
     </w:p>
     <w:p>
@@ -612,6 +625,13 @@
         </w:rPr>
         <w:t>)</w:t>
       </w:r>
+      <w:r>
+        <w:rPr>
+          <w:sz w:val="28"/>
+          <w:szCs w:val="28"/>
+        </w:rPr>
+        <w:t xml:space="preserve"> </w:t>
+      </w:r>
     </w:p>
     <w:p>
       <w:pPr>
@@ -786,6 +806,15 @@
           <w:lang w:val="en-150"/>
         </w:rPr>
         <w:t>Kristian)</w:t>
+      </w:r>
+      <w:r>
+        <w:rPr>
+          <w:rFonts w:cstheme="minorHAnsi"/>
+          <w:color w:val="000000"/>
+          <w:sz w:val="32"/>
+          <w:szCs w:val="32"/>
+        </w:rPr>
+        <w:t xml:space="preserve"> - Ignore</w:t>
       </w:r>
     </w:p>
     <w:p>

--- a/Iteration Hsitory/Third Iteration/Group03-AGILE-Main-Points-Week13-15.docx
+++ b/Iteration Hsitory/Third Iteration/Group03-AGILE-Main-Points-Week13-15.docx
@@ -814,7 +814,62 @@
           <w:sz w:val="32"/>
           <w:szCs w:val="32"/>
         </w:rPr>
-        <w:t xml:space="preserve"> - Ignore</w:t>
+        <w:t xml:space="preserve"> </w:t>
+      </w:r>
+      <w:r>
+        <w:rPr>
+          <w:rFonts w:cstheme="minorHAnsi"/>
+          <w:color w:val="000000"/>
+          <w:sz w:val="32"/>
+          <w:szCs w:val="32"/>
+        </w:rPr>
+        <w:t>–</w:t>
+      </w:r>
+      <w:r>
+        <w:rPr>
+          <w:rFonts w:cstheme="minorHAnsi"/>
+          <w:color w:val="000000"/>
+          <w:sz w:val="32"/>
+          <w:szCs w:val="32"/>
+        </w:rPr>
+        <w:t xml:space="preserve"> Ignore</w:t>
+      </w:r>
+    </w:p>
+    <w:p>
+      <w:pPr>
+        <w:pStyle w:val="ListParagraph"/>
+        <w:ind w:left="785"/>
+        <w:rPr>
+          <w:rFonts w:cstheme="minorHAnsi"/>
+          <w:color w:val="000000"/>
+          <w:sz w:val="32"/>
+          <w:szCs w:val="32"/>
+        </w:rPr>
+      </w:pPr>
+    </w:p>
+    <w:p>
+      <w:pPr>
+        <w:pStyle w:val="ListParagraph"/>
+        <w:numPr>
+          <w:ilvl w:val="0"/>
+          <w:numId w:val="1"/>
+        </w:numPr>
+        <w:rPr>
+          <w:rFonts w:cstheme="minorHAnsi"/>
+          <w:color w:val="000000"/>
+          <w:sz w:val="32"/>
+          <w:szCs w:val="32"/>
+        </w:rPr>
+      </w:pPr>
+      <w:r>
+        <w:rPr>
+          <w:rFonts w:cstheme="minorHAnsi"/>
+          <w:color w:val="000000"/>
+          <w:sz w:val="32"/>
+          <w:szCs w:val="32"/>
+          <w:lang w:val="en-150"/>
+        </w:rPr>
+        <w:t>Update the UML Class Diagram</w:t>
       </w:r>
     </w:p>
     <w:p>
